--- a/red_is_green/green_is_red_article.docx
+++ b/red_is_green/green_is_red_article.docx
@@ -28,13 +28,13 @@
         <w:t xml:space="preserve"> </w:t>
       </w:r>
       <w:r>
-        <w:t xml:space="preserve">10, 02, 2018</w:t>
+        <w:t xml:space="preserve">11, 02, 2018</w:t>
       </w:r>
       <w:r>
         <w:br w:type="textWrapping"/>
       </w:r>
       <w:r>
-        <w:t xml:space="preserve">Submitted 10, 02, 2018</w:t>
+        <w:t xml:space="preserve">Submitted 11, 02, 2018</w:t>
       </w:r>
     </w:p>
     <w:p>
@@ -222,15 +222,141 @@
         <w:pStyle w:val="BodyText"/>
       </w:pPr>
       <w:r>
-        <w:t xml:space="preserve">Because, where does the green movement belong? Is the green movement a separate independent movement or does it actually belong as a subset to the older</w:t>
-      </w:r>
-      <w:r>
-        <w:t xml:space="preserve"> </w:t>
-      </w:r>
-      <w:r>
         <w:t xml:space="preserve">“</w:t>
       </w:r>
       <w:r>
+        <w:t xml:space="preserve">Arguably, the most important dimension structuring political contestation in both theoretical models and substantive descriptions of party competition, at least in Western Europe, is the left-right dimension</w:t>
+      </w:r>
+      <w:r>
+        <w:t xml:space="preserve">”</w:t>
+      </w:r>
+      <w:r>
+        <w:t xml:space="preserve"> </w:t>
+      </w:r>
+      <w:r>
+        <w:t xml:space="preserve">(Evans and De Graaf 2013)</w:t>
+      </w:r>
+      <w:r>
+        <w:t xml:space="preserve">. This left-right dimension has traditionally been seen as a socio-economic dimension capturing greater or lesser government regulation of the market and redistribution of wealth. It is interchangeable with a socialist-capitalist dimension, what I here call the red political ideology - in my terminology, red and socialist are the same.</w:t>
+      </w:r>
+    </w:p>
+    <w:p>
+      <w:pPr>
+        <w:pStyle w:val="BodyText"/>
+      </w:pPr>
+      <w:r>
+        <w:t xml:space="preserve">But many scholars have argued that the socialist-capitalist dimension cannot stand alone</w:t>
+      </w:r>
+      <w:r>
+        <w:t xml:space="preserve"> </w:t>
+      </w:r>
+      <w:r>
+        <w:t xml:space="preserve">(Inglehart 1971; Kitschelt 1994; Kitschelt and McGann 1997; Kriesi et al. 2006; Kriesi et al. 2008)</w:t>
+      </w:r>
+      <w:r>
+        <w:t xml:space="preserve"> </w:t>
+      </w:r>
+      <w:r>
+        <w:t xml:space="preserve">and that</w:t>
+      </w:r>
+      <w:r>
+        <w:t xml:space="preserve"> </w:t>
+      </w:r>
+      <w:r>
+        <w:t xml:space="preserve">“</w:t>
+      </w:r>
+      <w:r>
+        <w:t xml:space="preserve">party competition in most polities is structured by a second orthogonal dimension, tapping cultural, communal, and environmental issues.</w:t>
+      </w:r>
+      <w:r>
+        <w:t xml:space="preserve">”</w:t>
+      </w:r>
+      <w:r>
+        <w:t xml:space="preserve"> </w:t>
+      </w:r>
+      <w:r>
+        <w:t xml:space="preserve">(Evans and De Graaf 2013)</w:t>
+      </w:r>
+      <w:r>
+        <w:t xml:space="preserve">. Here I am looking at the environmental issues, what I call the</w:t>
+      </w:r>
+      <w:r>
+        <w:t xml:space="preserve"> </w:t>
+      </w:r>
+      <w:r>
+        <w:t xml:space="preserve">“</w:t>
+      </w:r>
+      <w:r>
+        <w:t xml:space="preserve">green</w:t>
+      </w:r>
+      <w:r>
+        <w:t xml:space="preserve">”</w:t>
+      </w:r>
+      <w:r>
+        <w:t xml:space="preserve"> </w:t>
+      </w:r>
+      <w:r>
+        <w:t xml:space="preserve">ideology or movement.</w:t>
+      </w:r>
+    </w:p>
+    <w:p>
+      <w:pPr>
+        <w:pStyle w:val="BlockText"/>
+      </w:pPr>
+      <w:r>
+        <w:t xml:space="preserve">“</w:t>
+      </w:r>
+      <w:r>
+        <w:t xml:space="preserve">There is an ongoing debate about the exact substantive meaning of these dimensions and whether party competition can be presented as uni-dimensional with left-right as a</w:t>
+      </w:r>
+      <w:r>
+        <w:t xml:space="preserve"> </w:t>
+      </w:r>
+      <w:r>
+        <w:t xml:space="preserve">‘</w:t>
+      </w:r>
+      <w:r>
+        <w:t xml:space="preserve">super</w:t>
+      </w:r>
+      <w:r>
+        <w:t xml:space="preserve">’</w:t>
+      </w:r>
+      <w:r>
+        <w:t xml:space="preserve"> </w:t>
+      </w:r>
+      <w:r>
+        <w:t xml:space="preserve">dimension structuring contestation among parties, or whether a second (or multiple) dimensions are required to adequately characterize competition among parties.</w:t>
+      </w:r>
+      <w:r>
+        <w:t xml:space="preserve">”</w:t>
+      </w:r>
+      <w:r>
+        <w:t xml:space="preserve"> </w:t>
+      </w:r>
+      <w:r>
+        <w:t xml:space="preserve">-</w:t>
+      </w:r>
+      <w:r>
+        <w:t xml:space="preserve"> </w:t>
+      </w:r>
+      <w:r>
+        <w:t xml:space="preserve">Evans and De Graaf (2013)</w:t>
+      </w:r>
+    </w:p>
+    <w:p>
+      <w:pPr>
+        <w:pStyle w:val="FirstParagraph"/>
+      </w:pPr>
+      <w:r>
+        <w:t xml:space="preserve">So, where does the green movement belong? Is the green movement indeed a separate and independent movement that moves perpendicular to the traditional</w:t>
+      </w:r>
+      <w:r>
+        <w:t xml:space="preserve"> </w:t>
+      </w:r>
+      <w:r>
+        <w:t xml:space="preserve">“</w:t>
+      </w:r>
+      <w:r>
         <w:t xml:space="preserve">socialist-capitalist</w:t>
       </w:r>
       <w:r>
@@ -240,7 +366,58 @@
         <w:t xml:space="preserve"> </w:t>
       </w:r>
       <w:r>
-        <w:t xml:space="preserve">ideologies that traditionally have been mostly concerned with questions of redistribution of wealth?</w:t>
+        <w:t xml:space="preserve">dimension or is it actually just a subset of the left-right</w:t>
+      </w:r>
+      <w:r>
+        <w:t xml:space="preserve"> </w:t>
+      </w:r>
+      <w:r>
+        <w:t xml:space="preserve">“</w:t>
+      </w:r>
+      <w:r>
+        <w:t xml:space="preserve">super dimension</w:t>
+      </w:r>
+      <w:r>
+        <w:t xml:space="preserve">”</w:t>
+      </w:r>
+      <w:r>
+        <w:t xml:space="preserve">? If it is an independent movement then placing the parties in space along several indices will provide a better and more detailed mapping of the parties in relation with each other, whereas if it is merely a sub-ideology of the</w:t>
+      </w:r>
+      <w:r>
+        <w:t xml:space="preserve"> </w:t>
+      </w:r>
+      <w:r>
+        <w:t xml:space="preserve">“</w:t>
+      </w:r>
+      <w:r>
+        <w:t xml:space="preserve">super dimension</w:t>
+      </w:r>
+      <w:r>
+        <w:t xml:space="preserve">”</w:t>
+      </w:r>
+      <w:r>
+        <w:t xml:space="preserve"> </w:t>
+      </w:r>
+      <w:r>
+        <w:t xml:space="preserve">then a separate</w:t>
+      </w:r>
+      <w:r>
+        <w:t xml:space="preserve"> </w:t>
+      </w:r>
+      <w:r>
+        <w:t xml:space="preserve">“</w:t>
+      </w:r>
+      <w:r>
+        <w:t xml:space="preserve">green</w:t>
+      </w:r>
+      <w:r>
+        <w:t xml:space="preserve">”</w:t>
+      </w:r>
+      <w:r>
+        <w:t xml:space="preserve"> </w:t>
+      </w:r>
+      <w:r>
+        <w:t xml:space="preserve">distinction will not add any additional knowledge.</w:t>
       </w:r>
     </w:p>
     <w:p>
@@ -444,7 +621,7 @@
         <w:pStyle w:val="BodyText"/>
       </w:pPr>
       <w:r>
-        <w:t xml:space="preserve">The way it works is this: The candidates all get a micro-site on Altinget that they can fill out with information about themselves, their political views, etc.</w:t>
+        <w:t xml:space="preserve">The way it works is this: The candidates all get a micro-site on Altinget that they can fill out with information about themselves, their political views, etc. You can see an example of such a micro site below:</w:t>
       </w:r>
     </w:p>
     <w:p>
@@ -509,7 +686,7 @@
         <w:pStyle w:val="FirstParagraph"/>
       </w:pPr>
       <w:r>
-        <w:t xml:space="preserve">The candidates also fill in the above mentioned candidate test. This test has questions regarding different political issues and can usually be answered on a 5 point scale. The results of the test can then be used by the voters to discover candidates they agree or disagree with. Both candidates and voters fill out the same survey and the results are then compared with each other to find the best match in political convictions.</w:t>
+        <w:t xml:space="preserve">The candidates also fill in the above mentioned candidate test. This test has questions regarding different political issues and can be answered on a 5 point scale. The results of the test can then be used by the voters to discover candidates they agree or disagree with. Both candidates and voters fill out the same survey and the results are then compared with each other to find the best match in political convictions.</w:t>
       </w:r>
     </w:p>
     <w:p>
@@ -524,10 +701,10 @@
       <w:pPr>
         <w:pStyle w:val="Heading5"/>
       </w:pPr>
-      <w:bookmarkStart w:id="29" w:name="figure-1-example-of-a-candidate-micro-site-1"/>
+      <w:bookmarkStart w:id="29" w:name="figure-2-example-of-match-between-voters-and-candidates"/>
       <w:bookmarkEnd w:id="29"/>
       <w:r>
-        <w:t xml:space="preserve">Figure 1: Example of a candidate micro site</w:t>
+        <w:t xml:space="preserve">Figure 2: Example of match between voters and candidates</w:t>
       </w:r>
     </w:p>
     <w:p>
@@ -590,7 +767,7 @@
         <w:pStyle w:val="BodyText"/>
       </w:pPr>
       <w:r>
-        <w:t xml:space="preserve">There are 9,557 candidates listed on the Altinget website. In Denmark it is usual to see quite a lot of local candidates running on local lists in municipal elections. This article though will only focus on candidates from the ten major parties that are either already elected to Folketinget (Danish Parliament) or stand a very good chance of it in the national polls. These ten parties are:</w:t>
+        <w:t xml:space="preserve">For the 98 municipalities in Denmark, there were 9,557 candidates listed on the Altinget website - almost 100 candidates on average per municipality. In Denmark it is typical to see quite a lot of local candidates running on local lists in municipal elections. This article though will only focus on candidates from the ten major parties that are either already elected to Folketinget (Danish Parliament) or stand a very good chance of it in the national polls. These ten parties are:</w:t>
       </w:r>
     </w:p>
     <w:p>
@@ -2596,6 +2773,86 @@
         <w:pStyle w:val="FirstParagraph"/>
       </w:pPr>
       <w:r>
+        <w:t xml:space="preserve">First I create the</w:t>
+      </w:r>
+      <w:r>
+        <w:t xml:space="preserve"> </w:t>
+      </w:r>
+      <w:r>
+        <w:t xml:space="preserve">“</w:t>
+      </w:r>
+      <w:r>
+        <w:t xml:space="preserve">socialist-capitalist</w:t>
+      </w:r>
+      <w:r>
+        <w:t xml:space="preserve">”</w:t>
+      </w:r>
+      <w:r>
+        <w:t xml:space="preserve"> </w:t>
+      </w:r>
+      <w:r>
+        <w:t xml:space="preserve">or</w:t>
+      </w:r>
+      <w:r>
+        <w:t xml:space="preserve"> </w:t>
+      </w:r>
+      <w:r>
+        <w:t xml:space="preserve">“</w:t>
+      </w:r>
+      <w:r>
+        <w:t xml:space="preserve">left-right</w:t>
+      </w:r>
+      <w:r>
+        <w:t xml:space="preserve">”</w:t>
+      </w:r>
+      <w:r>
+        <w:t xml:space="preserve"> </w:t>
+      </w:r>
+      <w:r>
+        <w:t xml:space="preserve">index.</w:t>
+      </w:r>
+      <w:r>
+        <w:t xml:space="preserve"> </w:t>
+      </w:r>
+      <w:r>
+        <w:t xml:space="preserve">“</w:t>
+      </w:r>
+      <w:r>
+        <w:t xml:space="preserve">Arguably, the most important dimension structuring political contestation in both theoretical models and substantive descriptions of party competition, at least in Western Europe, is the left-right dimension</w:t>
+      </w:r>
+      <w:r>
+        <w:t xml:space="preserve">”</w:t>
+      </w:r>
+      <w:r>
+        <w:t xml:space="preserve"> </w:t>
+      </w:r>
+      <w:r>
+        <w:t xml:space="preserve">-</w:t>
+      </w:r>
+      <w:r>
+        <w:t xml:space="preserve"> </w:t>
+      </w:r>
+      <w:r>
+        <w:t xml:space="preserve">Evans and De Graaf (2013)</w:t>
+      </w:r>
+      <w:r>
+        <w:t xml:space="preserve">. It has been used over and over again and is a stable in political science when measuring positions on a political spectrum</w:t>
+      </w:r>
+      <w:r>
+        <w:t xml:space="preserve"> </w:t>
+      </w:r>
+      <w:r>
+        <w:t xml:space="preserve">(Klingemann, Hofferbert, and Budge 1994; McDonald and Budge 2005; Van der Brug and Van Spanje 2009)</w:t>
+      </w:r>
+      <w:r>
+        <w:t xml:space="preserve">.</w:t>
+      </w:r>
+    </w:p>
+    <w:p>
+      <w:pPr>
+        <w:pStyle w:val="BodyText"/>
+      </w:pPr>
+      <w:r>
         <w:t xml:space="preserve">The socialist-capitalist axis is build with the candidates answers to the following questions:</w:t>
       </w:r>
     </w:p>
@@ -2818,7 +3075,40 @@
         <w:pStyle w:val="BodyText"/>
       </w:pPr>
       <w:r>
-        <w:t xml:space="preserve">And the green axis is build with the candidates answers to the following questions:</w:t>
+        <w:t xml:space="preserve">Many scholars have argued that the socialist-capitalist dimension cannot stand alone</w:t>
+      </w:r>
+      <w:r>
+        <w:t xml:space="preserve"> </w:t>
+      </w:r>
+      <w:r>
+        <w:t xml:space="preserve">(Inglehart 1971; Kitschelt 1994; Kitschelt and McGann 1997; Kriesi et al. 2006; Kriesi et al. 2008)</w:t>
+      </w:r>
+      <w:r>
+        <w:t xml:space="preserve"> </w:t>
+      </w:r>
+      <w:r>
+        <w:t xml:space="preserve">and that</w:t>
+      </w:r>
+      <w:r>
+        <w:t xml:space="preserve"> </w:t>
+      </w:r>
+      <w:r>
+        <w:t xml:space="preserve">“</w:t>
+      </w:r>
+      <w:r>
+        <w:t xml:space="preserve">party competition in most polities is structured by a second orthogonal dimension, tapping cultural, communal, and environmental issues.</w:t>
+      </w:r>
+      <w:r>
+        <w:t xml:space="preserve">”</w:t>
+      </w:r>
+      <w:r>
+        <w:t xml:space="preserve"> </w:t>
+      </w:r>
+      <w:r>
+        <w:t xml:space="preserve">(Evans and De Graaf 2013)</w:t>
+      </w:r>
+      <w:r>
+        <w:t xml:space="preserve">. Therefore I am building a second green index to see if this is indeed a separate orthogonal dimension in Danish politics. And the green axis is build with the candidates answers to the following questions:</w:t>
       </w:r>
     </w:p>
     <w:p>
@@ -5887,6 +6177,26 @@
         <w:pStyle w:val="Bibliography"/>
       </w:pPr>
       <w:r>
+        <w:t xml:space="preserve">Evans, Geoffrey, and Nan Dirk De Graaf. 2013.</w:t>
+      </w:r>
+      <w:r>
+        <w:t xml:space="preserve"> </w:t>
+      </w:r>
+      <w:r>
+        <w:rPr>
+          <w:i/>
+        </w:rPr>
+        <w:t xml:space="preserve">Political Choice Matters: Explaining the Strength of Class and Religious Cleavages in Cross-National Perspective</w:t>
+      </w:r>
+      <w:r>
+        <w:t xml:space="preserve">. OUP Oxford.</w:t>
+      </w:r>
+    </w:p>
+    <w:p>
+      <w:pPr>
+        <w:pStyle w:val="Bibliography"/>
+      </w:pPr>
+      <w:r>
         <w:t xml:space="preserve">Haidt, Jonathan. 2012.</w:t>
       </w:r>
       <w:r>
@@ -5907,6 +6217,29 @@
         <w:pStyle w:val="Bibliography"/>
       </w:pPr>
       <w:r>
+        <w:t xml:space="preserve">Inglehart, Ronald. 1971. “The Silent Revolution in Europe: Intergenerational Change in Post-Industrial Societies.”</w:t>
+      </w:r>
+      <w:r>
+        <w:t xml:space="preserve"> </w:t>
+      </w:r>
+      <w:r>
+        <w:rPr>
+          <w:i/>
+        </w:rPr>
+        <w:t xml:space="preserve">American Political Science Review</w:t>
+      </w:r>
+      <w:r>
+        <w:t xml:space="preserve"> </w:t>
+      </w:r>
+      <w:r>
+        <w:t xml:space="preserve">65 (4). Cambridge University Press: 991–1017.</w:t>
+      </w:r>
+    </w:p>
+    <w:p>
+      <w:pPr>
+        <w:pStyle w:val="Bibliography"/>
+      </w:pPr>
+      <w:r>
         <w:t xml:space="preserve">Iyer, Ravi, Spassena Koleva, Jesse Graham, Peter Ditto, and Jonathan Haidt. 2012. “Understanding Libertarian Morality: The Psychological Dispositions of Self-Identified Libertarians.”</w:t>
       </w:r>
       <w:r>
@@ -5923,6 +6256,129 @@
       </w:r>
       <w:r>
         <w:t xml:space="preserve">7 (8). Public Library of Science: e42366.</w:t>
+      </w:r>
+    </w:p>
+    <w:p>
+      <w:pPr>
+        <w:pStyle w:val="Bibliography"/>
+      </w:pPr>
+      <w:r>
+        <w:t xml:space="preserve">Kitschelt, Herbert. 1994.</w:t>
+      </w:r>
+      <w:r>
+        <w:t xml:space="preserve"> </w:t>
+      </w:r>
+      <w:r>
+        <w:rPr>
+          <w:i/>
+        </w:rPr>
+        <w:t xml:space="preserve">The Transformation of European Social Democracy</w:t>
+      </w:r>
+      <w:r>
+        <w:t xml:space="preserve">. cambridge university press.</w:t>
+      </w:r>
+    </w:p>
+    <w:p>
+      <w:pPr>
+        <w:pStyle w:val="Bibliography"/>
+      </w:pPr>
+      <w:r>
+        <w:t xml:space="preserve">Kitschelt, Herbert, and Anthony J McGann. 1997.</w:t>
+      </w:r>
+      <w:r>
+        <w:t xml:space="preserve"> </w:t>
+      </w:r>
+      <w:r>
+        <w:rPr>
+          <w:i/>
+        </w:rPr>
+        <w:t xml:space="preserve">The Radical Right in Western Europe: A Comparative Analysis</w:t>
+      </w:r>
+      <w:r>
+        <w:t xml:space="preserve">. University of Michigan Press.</w:t>
+      </w:r>
+    </w:p>
+    <w:p>
+      <w:pPr>
+        <w:pStyle w:val="Bibliography"/>
+      </w:pPr>
+      <w:r>
+        <w:t xml:space="preserve">Klingemann, Hans-Dieter, Richard I Hofferbert, and Ian Budge. 1994.</w:t>
+      </w:r>
+      <w:r>
+        <w:t xml:space="preserve"> </w:t>
+      </w:r>
+      <w:r>
+        <w:rPr>
+          <w:i/>
+        </w:rPr>
+        <w:t xml:space="preserve">Parties, Policies, and Democracy</w:t>
+      </w:r>
+      <w:r>
+        <w:t xml:space="preserve">. Westview Press.</w:t>
+      </w:r>
+    </w:p>
+    <w:p>
+      <w:pPr>
+        <w:pStyle w:val="Bibliography"/>
+      </w:pPr>
+      <w:r>
+        <w:t xml:space="preserve">Kriesi, Hanspeter, Edgar Grande, Romain Lachat, Martin Dolezal, Simon Bornschier, and Timotheos Frey. 2006. “Globalization and the Transformation of the National Political Space: Six European Countries Compared.”</w:t>
+      </w:r>
+      <w:r>
+        <w:t xml:space="preserve"> </w:t>
+      </w:r>
+      <w:r>
+        <w:rPr>
+          <w:i/>
+        </w:rPr>
+        <w:t xml:space="preserve">European Journal of Political Research</w:t>
+      </w:r>
+      <w:r>
+        <w:t xml:space="preserve"> </w:t>
+      </w:r>
+      <w:r>
+        <w:t xml:space="preserve">45 (6). Wiley Online Library: 921–56.</w:t>
+      </w:r>
+    </w:p>
+    <w:p>
+      <w:pPr>
+        <w:pStyle w:val="Bibliography"/>
+      </w:pPr>
+      <w:r>
+        <w:t xml:space="preserve">Kriesi, Hanspeter, Edgar Grande, Romain Lachat, Martin Dolezal, Simon Bornschier, Timotheos Frey, and others. 2008.</w:t>
+      </w:r>
+      <w:r>
+        <w:t xml:space="preserve"> </w:t>
+      </w:r>
+      <w:r>
+        <w:rPr>
+          <w:i/>
+        </w:rPr>
+        <w:t xml:space="preserve">West European Politics in the Age of Globalization</w:t>
+      </w:r>
+      <w:r>
+        <w:t xml:space="preserve">. Cambridge University Press Cambridge.</w:t>
+      </w:r>
+    </w:p>
+    <w:p>
+      <w:pPr>
+        <w:pStyle w:val="Bibliography"/>
+      </w:pPr>
+      <w:r>
+        <w:t xml:space="preserve">McDonald, Michael D, and Ian Budge. 2005.</w:t>
+      </w:r>
+      <w:r>
+        <w:t xml:space="preserve"> </w:t>
+      </w:r>
+      <w:r>
+        <w:rPr>
+          <w:i/>
+        </w:rPr>
+        <w:t xml:space="preserve">Elections, Parties, Democracy: Conferring the Median Mandate</w:t>
+      </w:r>
+      <w:r>
+        <w:t xml:space="preserve">. Oxford University Press on Demand.</w:t>
       </w:r>
     </w:p>
     <w:p>
@@ -6047,6 +6503,29 @@
       </w:hyperlink>
       <w:r>
         <w:t xml:space="preserve">.</w:t>
+      </w:r>
+    </w:p>
+    <w:p>
+      <w:pPr>
+        <w:pStyle w:val="Bibliography"/>
+      </w:pPr>
+      <w:r>
+        <w:t xml:space="preserve">Van der Brug, Wouter, and Joost Van Spanje. 2009. “Immigration, Europe and the ‘New’cultural Dimension.”</w:t>
+      </w:r>
+      <w:r>
+        <w:t xml:space="preserve"> </w:t>
+      </w:r>
+      <w:r>
+        <w:rPr>
+          <w:i/>
+        </w:rPr>
+        <w:t xml:space="preserve">European Journal of Political Research</w:t>
+      </w:r>
+      <w:r>
+        <w:t xml:space="preserve"> </w:t>
+      </w:r>
+      <w:r>
+        <w:t xml:space="preserve">48 (3). Wiley Online Library: 309–34.</w:t>
       </w:r>
     </w:p>
     <w:p>
@@ -6177,7 +6656,7 @@
     </w:lvl>
   </w:abstractNum>
   <w:abstractNum w:abstractNumId="990">
-    <w:nsid w:val="71733024"/>
+    <w:nsid w:val="88fd0397"/>
     <w:multiLevelType w:val="multilevel"/>
     <w:lvl w:ilvl="0">
       <w:numFmt w:val="bullet"/>
@@ -6258,7 +6737,7 @@
     </w:lvl>
   </w:abstractNum>
   <w:abstractNum w:abstractNumId="99421">
-    <w:nsid w:val="90257e7f"/>
+    <w:nsid w:val="b42d0ca7"/>
     <w:multiLevelType w:val="multilevel"/>
     <w:lvl w:ilvl="0">
       <w:start w:val="1"/>
@@ -6346,7 +6825,7 @@
     </w:lvl>
   </w:abstractNum>
   <w:abstractNum w:abstractNumId="99426">
-    <w:nsid w:val="d3663156"/>
+    <w:nsid w:val="aeecda53"/>
     <w:multiLevelType w:val="multilevel"/>
     <w:lvl w:ilvl="0">
       <w:start w:val="6"/>
